--- a/target/classes/lab5/mucTieu.docx
+++ b/target/classes/lab5/mucTieu.docx
@@ -1750,6 +1750,7 @@
           <w:sz w:val="20"/>
           <w:szCs w:val="20"/>
         </w:rPr>
+        <w:lastRenderedPageBreak/>
         <w:tab/>
       </w:r>
       <w:r>
@@ -7177,6 +7178,7 @@
           <w:sz w:val="19"/>
           <w:szCs w:val="19"/>
         </w:rPr>
+        <w:lastRenderedPageBreak/>
         <w:t xml:space="preserve">    </w:t>
       </w:r>
       <w:r>
